--- a/CV Ilonczai András Szakmai.docx
+++ b/CV Ilonczai András Szakmai.docx
@@ -669,6 +669,7 @@
         </w:rPr>
         <w:t xml:space="preserve">É R D E K L </w:t>
       </w:r>
+      <w:proofErr w:type="gramStart"/>
       <w:r>
         <w:rPr>
           <w:rFonts w:ascii="Times New Roman" w:hAnsi="Times New Roman" w:cs="Times New Roman"/>
@@ -680,6 +681,7 @@
         </w:rPr>
         <w:t>Ő</w:t>
       </w:r>
+      <w:proofErr w:type="gramEnd"/>
       <w:r>
         <w:rPr>
           <w:rFonts w:ascii="Times New Roman" w:hAnsi="Times New Roman" w:cs="Times New Roman"/>
@@ -997,7 +999,27 @@
           <w:szCs w:val="18"/>
           <w:shd w:val="clear" w:color="auto" w:fill="FFFFFF"/>
         </w:rPr>
-        <w:t>A szakdolgozatom célja egy olyan asztali alkalmazás létrehozása, amely segíti a mérnök hallgatókat matematikai problémák megoldásában. Az alkalmazás nemcsak egy továbbfejlesztett számológépként funkcionál, hanem integrál egy sor matematikai és analitikai eszközt is, amelyek megkönnyítik a tanulást és a matematikai gondolkodást. Mérnökinformatikus hallgató lévén, az ötlet saját kézből jött.</w:t>
+        <w:t>A szakdolgozatom célja egy olyan asztali alkalmazás létrehozása, amely segíti a mérnök</w:t>
+      </w:r>
+      <w:r>
+        <w:rPr>
+          <w:rFonts w:ascii="Times New Roman" w:hAnsi="Times New Roman" w:cs="Times New Roman"/>
+          <w:color w:val="000000"/>
+          <w:sz w:val="18"/>
+          <w:szCs w:val="18"/>
+          <w:shd w:val="clear" w:color="auto" w:fill="FFFFFF"/>
+        </w:rPr>
+        <w:t xml:space="preserve"> </w:t>
+      </w:r>
+      <w:r>
+        <w:rPr>
+          <w:rFonts w:ascii="Times New Roman" w:hAnsi="Times New Roman" w:cs="Times New Roman"/>
+          <w:color w:val="000000"/>
+          <w:sz w:val="18"/>
+          <w:szCs w:val="18"/>
+          <w:shd w:val="clear" w:color="auto" w:fill="FFFFFF"/>
+        </w:rPr>
+        <w:t>hallgatókat matematikai problémák megoldásában. Az alkalmazás nemcsak egy továbbfejlesztett számológépként funkcionál, hanem integrál egy sor matematikai és analitikai eszközt is, amelyek megkönnyítik a tanulást és a matematikai gondolkodást. Mérnökinformatikus hallgató lévén, az ötlet saját kézből jött.</w:t>
       </w:r>
     </w:p>
     <w:p>
@@ -1065,7 +1087,52 @@
           <w:sz w:val="18"/>
           <w:szCs w:val="18"/>
         </w:rPr>
-        <w:t xml:space="preserve"> - jelenleg</w:t>
+        <w:t xml:space="preserve"> </w:t>
+      </w:r>
+      <w:r>
+        <w:rPr>
+          <w:rFonts w:ascii="Times New Roman" w:hAnsi="Times New Roman" w:cs="Times New Roman"/>
+          <w:color w:val="333333"/>
+          <w:sz w:val="18"/>
+          <w:szCs w:val="18"/>
+        </w:rPr>
+        <w:t>–</w:t>
+      </w:r>
+      <w:r>
+        <w:rPr>
+          <w:rFonts w:ascii="Times New Roman" w:hAnsi="Times New Roman" w:cs="Times New Roman"/>
+          <w:color w:val="333333"/>
+          <w:sz w:val="18"/>
+          <w:szCs w:val="18"/>
+        </w:rPr>
+        <w:t xml:space="preserve"> </w:t>
+      </w:r>
+      <w:r>
+        <w:rPr>
+          <w:rFonts w:ascii="Times New Roman" w:hAnsi="Times New Roman" w:cs="Times New Roman"/>
+          <w:color w:val="333333"/>
+          <w:sz w:val="18"/>
+          <w:szCs w:val="18"/>
+        </w:rPr>
+        <w:t>2024.</w:t>
+      </w:r>
+      <w:r>
+        <w:rPr>
+          <w:rFonts w:ascii="Times New Roman" w:hAnsi="Times New Roman" w:cs="Times New Roman"/>
+          <w:color w:val="333333"/>
+          <w:sz w:val="18"/>
+          <w:szCs w:val="18"/>
+        </w:rPr>
+        <w:t>m</w:t>
+      </w:r>
+      <w:r>
+        <w:rPr>
+          <w:rFonts w:ascii="Times New Roman" w:hAnsi="Times New Roman" w:cs="Times New Roman"/>
+          <w:color w:val="333333"/>
+          <w:sz w:val="18"/>
+          <w:szCs w:val="18"/>
+        </w:rPr>
+        <w:t>á</w:t>
       </w:r>
     </w:p>
     <w:p>
@@ -1111,6 +1178,30 @@
         </w:rPr>
         <w:t>Feladatom az volt, hogy segítsem a Programozási Nyelvek 1. kurzus hallgatóit az alapvető programozási fogalmak és nyelvek elsajátításában.</w:t>
       </w:r>
+      <w:r>
+        <w:rPr>
+          <w:rFonts w:ascii="Times New Roman" w:hAnsi="Times New Roman" w:cs="Times New Roman"/>
+          <w:sz w:val="18"/>
+          <w:szCs w:val="18"/>
+        </w:rPr>
+        <w:t xml:space="preserve"> </w:t>
+      </w:r>
+      <w:r>
+        <w:rPr>
+          <w:rFonts w:ascii="Times New Roman" w:hAnsi="Times New Roman" w:cs="Times New Roman"/>
+          <w:sz w:val="18"/>
+          <w:szCs w:val="18"/>
+        </w:rPr>
+        <w:t xml:space="preserve">A </w:t>
+      </w:r>
+      <w:r>
+        <w:rPr>
+          <w:rFonts w:ascii="Times New Roman" w:hAnsi="Times New Roman" w:cs="Times New Roman"/>
+          <w:sz w:val="18"/>
+          <w:szCs w:val="18"/>
+        </w:rPr>
+        <w:t>gyakorlatokon segítséget nyújtottam a hallgatóknak az anyag megértésében és a felmerülő kérdések megválaszolásában.</w:t>
+      </w:r>
     </w:p>
     <w:p>
       <w:pPr>
@@ -1127,44 +1218,16 @@
           <w:sz w:val="18"/>
           <w:szCs w:val="18"/>
         </w:rPr>
-        <w:t xml:space="preserve">A </w:t>
-      </w:r>
-      <w:r>
-        <w:rPr>
-          <w:rFonts w:ascii="Times New Roman" w:hAnsi="Times New Roman" w:cs="Times New Roman"/>
-          <w:sz w:val="18"/>
-          <w:szCs w:val="18"/>
-        </w:rPr>
-        <w:t>gyakorlatokon segítséget nyújtottam a hallgatóknak az anyag megértésében és a felmerülő kérdések megválaszolásában.</w:t>
-      </w:r>
-    </w:p>
-    <w:p>
-      <w:pPr>
-        <w:spacing w:after="0" w:line="240" w:lineRule="auto"/>
-        <w:rPr>
-          <w:rFonts w:ascii="Times New Roman" w:hAnsi="Times New Roman" w:cs="Times New Roman"/>
-          <w:sz w:val="18"/>
-          <w:szCs w:val="18"/>
-        </w:rPr>
-      </w:pPr>
-      <w:r>
-        <w:rPr>
-          <w:rFonts w:ascii="Times New Roman" w:hAnsi="Times New Roman" w:cs="Times New Roman"/>
-          <w:sz w:val="18"/>
-          <w:szCs w:val="18"/>
-        </w:rPr>
         <w:t>Rendszeres konzultációk tartása a hallgatókkal, egyéni segítségnyújtás és mentorálás azoknak, akiknek szükségük volt extra támogatásra.</w:t>
       </w:r>
-    </w:p>
-    <w:p>
-      <w:pPr>
-        <w:spacing w:after="0" w:line="240" w:lineRule="auto"/>
-        <w:rPr>
-          <w:rFonts w:ascii="Times New Roman" w:hAnsi="Times New Roman" w:cs="Times New Roman"/>
-          <w:sz w:val="18"/>
-          <w:szCs w:val="18"/>
-        </w:rPr>
-      </w:pPr>
+      <w:r>
+        <w:rPr>
+          <w:rFonts w:ascii="Times New Roman" w:hAnsi="Times New Roman" w:cs="Times New Roman"/>
+          <w:sz w:val="18"/>
+          <w:szCs w:val="18"/>
+        </w:rPr>
+        <w:t xml:space="preserve"> </w:t>
+      </w:r>
       <w:r>
         <w:rPr>
           <w:rFonts w:ascii="Times New Roman" w:hAnsi="Times New Roman" w:cs="Times New Roman"/>
@@ -1280,7 +1343,23 @@
             <w:rStyle w:val="Hiperhivatkozs"/>
             <w:u w:val="none"/>
           </w:rPr>
-          <w:t>Kő papír olló játék</w:t>
+          <w:t xml:space="preserve">Kő </w:t>
+        </w:r>
+        <w:proofErr w:type="gramStart"/>
+        <w:r>
+          <w:rPr>
+            <w:rStyle w:val="Hiperhivatkozs"/>
+            <w:u w:val="none"/>
+          </w:rPr>
+          <w:t>papír olló</w:t>
+        </w:r>
+        <w:proofErr w:type="gramEnd"/>
+        <w:r>
+          <w:rPr>
+            <w:rStyle w:val="Hiperhivatkozs"/>
+            <w:u w:val="none"/>
+          </w:rPr>
+          <w:t xml:space="preserve"> játék</w:t>
         </w:r>
       </w:hyperlink>
       <w:r>
@@ -1319,14 +1398,46 @@
             <w:rFonts w:ascii="Times New Roman" w:hAnsi="Times New Roman" w:cs="Times New Roman"/>
             <w:u w:val="none"/>
           </w:rPr>
-          <w:t>rnöki számológep szakdolgozat</w:t>
+          <w:t xml:space="preserve">rnöki </w:t>
+        </w:r>
+        <w:proofErr w:type="spellStart"/>
+        <w:r>
+          <w:rPr>
+            <w:rStyle w:val="Hiperhivatkozs"/>
+            <w:rFonts w:ascii="Times New Roman" w:hAnsi="Times New Roman" w:cs="Times New Roman"/>
+            <w:u w:val="none"/>
+          </w:rPr>
+          <w:t>számológep</w:t>
+        </w:r>
+        <w:proofErr w:type="spellEnd"/>
+        <w:r>
+          <w:rPr>
+            <w:rStyle w:val="Hiperhivatkozs"/>
+            <w:rFonts w:ascii="Times New Roman" w:hAnsi="Times New Roman" w:cs="Times New Roman"/>
+            <w:u w:val="none"/>
+          </w:rPr>
+          <w:t xml:space="preserve"> szakdolgozat</w:t>
         </w:r>
       </w:hyperlink>
       <w:r>
         <w:rPr>
           <w:rFonts w:ascii="Times New Roman" w:hAnsi="Times New Roman" w:cs="Times New Roman"/>
         </w:rPr>
-        <w:t xml:space="preserve"> – python (folyamatban)</w:t>
+        <w:t xml:space="preserve"> – </w:t>
+      </w:r>
+      <w:proofErr w:type="spellStart"/>
+      <w:r>
+        <w:rPr>
+          <w:rFonts w:ascii="Times New Roman" w:hAnsi="Times New Roman" w:cs="Times New Roman"/>
+        </w:rPr>
+        <w:t>python</w:t>
+      </w:r>
+      <w:proofErr w:type="spellEnd"/>
+      <w:r>
+        <w:rPr>
+          <w:rFonts w:ascii="Times New Roman" w:hAnsi="Times New Roman" w:cs="Times New Roman"/>
+        </w:rPr>
+        <w:t xml:space="preserve"> (folyamatban)</w:t>
       </w:r>
     </w:p>
     <w:p>
@@ -1342,8 +1453,18 @@
             <w:rFonts w:ascii="Times New Roman" w:hAnsi="Times New Roman" w:cs="Times New Roman"/>
             <w:u w:val="none"/>
           </w:rPr>
-          <w:t>Java webes képlapozó alkalmazas</w:t>
+          <w:t xml:space="preserve">Java webes képlapozó </w:t>
         </w:r>
+        <w:proofErr w:type="spellStart"/>
+        <w:r>
+          <w:rPr>
+            <w:rStyle w:val="Hiperhivatkozs"/>
+            <w:rFonts w:ascii="Times New Roman" w:hAnsi="Times New Roman" w:cs="Times New Roman"/>
+            <w:u w:val="none"/>
+          </w:rPr>
+          <w:t>alkalmazas</w:t>
+        </w:r>
+        <w:proofErr w:type="spellEnd"/>
       </w:hyperlink>
       <w:r>
         <w:rPr>
@@ -1416,6 +1537,7 @@
           <w:t>Távközl</w:t>
         </w:r>
       </w:hyperlink>
+      <w:proofErr w:type="gramStart"/>
       <w:r>
         <w:rPr>
           <w:rFonts w:ascii="Times New Roman" w:hAnsi="Times New Roman" w:cs="Times New Roman"/>
@@ -1443,6 +1565,7 @@
         </w:rPr>
         <w:t>–</w:t>
       </w:r>
+      <w:proofErr w:type="gramEnd"/>
       <w:r>
         <w:rPr>
           <w:rFonts w:ascii="Times New Roman" w:hAnsi="Times New Roman" w:cs="Times New Roman"/>
@@ -1470,7 +1593,63 @@
         <w:rPr>
           <w:rFonts w:ascii="Times New Roman" w:hAnsi="Times New Roman" w:cs="Times New Roman"/>
         </w:rPr>
-        <w:t xml:space="preserve"> – Rasberry PI-ra feljesztett python alapú programok</w:t>
+        <w:t xml:space="preserve"> – </w:t>
+      </w:r>
+      <w:proofErr w:type="spellStart"/>
+      <w:r>
+        <w:rPr>
+          <w:rFonts w:ascii="Times New Roman" w:hAnsi="Times New Roman" w:cs="Times New Roman"/>
+        </w:rPr>
+        <w:t>Rasberry</w:t>
+      </w:r>
+      <w:proofErr w:type="spellEnd"/>
+      <w:r>
+        <w:rPr>
+          <w:rFonts w:ascii="Times New Roman" w:hAnsi="Times New Roman" w:cs="Times New Roman"/>
+        </w:rPr>
+        <w:t xml:space="preserve"> PI-</w:t>
+      </w:r>
+      <w:proofErr w:type="spellStart"/>
+      <w:r>
+        <w:rPr>
+          <w:rFonts w:ascii="Times New Roman" w:hAnsi="Times New Roman" w:cs="Times New Roman"/>
+        </w:rPr>
+        <w:t>ra</w:t>
+      </w:r>
+      <w:proofErr w:type="spellEnd"/>
+      <w:r>
+        <w:rPr>
+          <w:rFonts w:ascii="Times New Roman" w:hAnsi="Times New Roman" w:cs="Times New Roman"/>
+        </w:rPr>
+        <w:t xml:space="preserve"> </w:t>
+      </w:r>
+      <w:proofErr w:type="spellStart"/>
+      <w:r>
+        <w:rPr>
+          <w:rFonts w:ascii="Times New Roman" w:hAnsi="Times New Roman" w:cs="Times New Roman"/>
+        </w:rPr>
+        <w:t>feljesztett</w:t>
+      </w:r>
+      <w:proofErr w:type="spellEnd"/>
+      <w:r>
+        <w:rPr>
+          <w:rFonts w:ascii="Times New Roman" w:hAnsi="Times New Roman" w:cs="Times New Roman"/>
+        </w:rPr>
+        <w:t xml:space="preserve"> </w:t>
+      </w:r>
+      <w:proofErr w:type="spellStart"/>
+      <w:r>
+        <w:rPr>
+          <w:rFonts w:ascii="Times New Roman" w:hAnsi="Times New Roman" w:cs="Times New Roman"/>
+        </w:rPr>
+        <w:t>python</w:t>
+      </w:r>
+      <w:proofErr w:type="spellEnd"/>
+      <w:r>
+        <w:rPr>
+          <w:rFonts w:ascii="Times New Roman" w:hAnsi="Times New Roman" w:cs="Times New Roman"/>
+        </w:rPr>
+        <w:t xml:space="preserve"> alapú programok</w:t>
       </w:r>
       <w:r>
         <w:rPr>
@@ -1504,13 +1683,23 @@
         </w:r>
       </w:hyperlink>
       <w:r>
-        <w:t xml:space="preserve"> – Rendszer monitorozó</w:t>
-      </w:r>
+        <w:t xml:space="preserve"> – Rendszer </w:t>
+      </w:r>
+      <w:proofErr w:type="spellStart"/>
+      <w:r>
+        <w:t>monitorozó</w:t>
+      </w:r>
+      <w:proofErr w:type="spellEnd"/>
       <w:r>
         <w:t xml:space="preserve">, </w:t>
       </w:r>
-      <w:r>
-        <w:t xml:space="preserve">python </w:t>
+      <w:proofErr w:type="spellStart"/>
+      <w:r>
+        <w:t>python</w:t>
+      </w:r>
+      <w:proofErr w:type="spellEnd"/>
+      <w:r>
+        <w:t xml:space="preserve"> </w:t>
       </w:r>
       <w:r>
         <w:t>alapú program.</w:t>
@@ -1902,6 +2091,84 @@
         <w:rPr>
           <w:rFonts w:ascii="Times New Roman" w:hAnsi="Times New Roman" w:cs="Times New Roman"/>
           <w:b/>
+          <w:bCs/>
+          <w:color w:val="333333"/>
+          <w:sz w:val="23"/>
+          <w:szCs w:val="23"/>
+        </w:rPr>
+      </w:pPr>
+      <w:hyperlink r:id="rId18" w:history="1">
+        <w:r>
+          <w:rPr>
+            <w:rStyle w:val="Hiperhivatkozs"/>
+            <w:rFonts w:ascii="Times New Roman" w:hAnsi="Times New Roman" w:cs="Times New Roman"/>
+            <w:b/>
+            <w:bCs/>
+            <w:sz w:val="23"/>
+            <w:szCs w:val="23"/>
+          </w:rPr>
+          <w:t>Certiport V</w:t>
+        </w:r>
+        <w:r>
+          <w:rPr>
+            <w:rStyle w:val="Hiperhivatkozs"/>
+            <w:rFonts w:ascii="Times New Roman" w:hAnsi="Times New Roman" w:cs="Times New Roman"/>
+            <w:b/>
+            <w:bCs/>
+            <w:sz w:val="23"/>
+            <w:szCs w:val="23"/>
+          </w:rPr>
+          <w:t>i</w:t>
+        </w:r>
+        <w:r>
+          <w:rPr>
+            <w:rStyle w:val="Hiperhivatkozs"/>
+            <w:rFonts w:ascii="Times New Roman" w:hAnsi="Times New Roman" w:cs="Times New Roman"/>
+            <w:b/>
+            <w:bCs/>
+            <w:sz w:val="23"/>
+            <w:szCs w:val="23"/>
+          </w:rPr>
+          <w:t>zsgák</w:t>
+        </w:r>
+      </w:hyperlink>
+    </w:p>
+    <w:p>
+      <w:pPr>
+        <w:shd w:val="clear" w:color="auto" w:fill="FFFFFF"/>
+        <w:spacing w:before="60" w:after="120" w:line="240" w:lineRule="auto"/>
+        <w:ind w:right="-7522"/>
+        <w:textAlignment w:val="baseline"/>
+        <w:outlineLvl w:val="0"/>
+        <w:rPr>
+          <w:rFonts w:ascii="Times New Roman" w:eastAsia="Times New Roman" w:hAnsi="Times New Roman" w:cs="Times New Roman"/>
+          <w:color w:val="202124"/>
+          <w:kern w:val="36"/>
+          <w:sz w:val="18"/>
+          <w:szCs w:val="18"/>
+        </w:rPr>
+      </w:pPr>
+      <w:r>
+        <w:rPr>
+          <w:rFonts w:ascii="Times New Roman" w:eastAsia="Times New Roman" w:hAnsi="Times New Roman" w:cs="Times New Roman"/>
+          <w:color w:val="202124"/>
+          <w:kern w:val="36"/>
+          <w:sz w:val="18"/>
+          <w:szCs w:val="18"/>
+        </w:rPr>
+        <w:t>Python</w:t>
+      </w:r>
+    </w:p>
+    <w:p>
+      <w:pPr>
+        <w:autoSpaceDE w:val="0"/>
+        <w:autoSpaceDN w:val="0"/>
+        <w:adjustRightInd w:val="0"/>
+        <w:spacing w:before="120" w:after="120" w:line="240" w:lineRule="auto"/>
+        <w:ind w:right="-7522"/>
+        <w:rPr>
+          <w:rFonts w:ascii="Times New Roman" w:hAnsi="Times New Roman" w:cs="Times New Roman"/>
+          <w:b/>
           <w:color w:val="333333"/>
           <w:sz w:val="24"/>
           <w:szCs w:val="24"/>
@@ -2132,23 +2399,24 @@
         <w:autoSpaceDN w:val="0"/>
         <w:adjustRightInd w:val="0"/>
         <w:spacing w:before="60" w:after="60" w:line="240" w:lineRule="auto"/>
-        <w:ind w:right="-7522"/>
-        <w:rPr>
-          <w:rFonts w:ascii="Times New Roman" w:hAnsi="Times New Roman" w:cs="Times New Roman"/>
-          <w:bCs/>
-          <w:color w:val="333333"/>
-          <w:sz w:val="18"/>
-          <w:szCs w:val="18"/>
-        </w:rPr>
-      </w:pPr>
-      <w:r>
-        <w:rPr>
-          <w:rFonts w:ascii="Times New Roman" w:hAnsi="Times New Roman" w:cs="Times New Roman"/>
-          <w:bCs/>
-          <w:color w:val="333333"/>
-          <w:sz w:val="18"/>
-          <w:szCs w:val="18"/>
-        </w:rPr>
+        <w:ind w:right="-7522" w:firstLine="3686"/>
+        <w:rPr>
+          <w:rFonts w:ascii="Times New Roman" w:hAnsi="Times New Roman" w:cs="Times New Roman"/>
+          <w:bCs/>
+          <w:color w:val="333333"/>
+          <w:sz w:val="18"/>
+          <w:szCs w:val="18"/>
+        </w:rPr>
+      </w:pPr>
+      <w:r>
+        <w:rPr>
+          <w:rFonts w:ascii="Times New Roman" w:hAnsi="Times New Roman" w:cs="Times New Roman"/>
+          <w:bCs/>
+          <w:color w:val="333333"/>
+          <w:sz w:val="18"/>
+          <w:szCs w:val="18"/>
+        </w:rPr>
+        <w:lastRenderedPageBreak/>
         <w:t>C++</w:t>
       </w:r>
     </w:p>
@@ -2176,7 +2444,6 @@
           <w:sz w:val="18"/>
           <w:szCs w:val="18"/>
         </w:rPr>
-        <w:lastRenderedPageBreak/>
         <w:t>Java</w:t>
       </w:r>
     </w:p>
@@ -2243,8 +2510,20 @@
           <w:sz w:val="18"/>
           <w:szCs w:val="18"/>
         </w:rPr>
-        <w:t xml:space="preserve"> Intel Syntaxis</w:t>
-      </w:r>
+        <w:t xml:space="preserve"> Intel </w:t>
+      </w:r>
+      <w:proofErr w:type="spellStart"/>
+      <w:r>
+        <w:rPr>
+          <w:rFonts w:ascii="Times New Roman" w:hAnsi="Times New Roman" w:cs="Times New Roman"/>
+          <w:bCs/>
+          <w:color w:val="333333"/>
+          <w:sz w:val="18"/>
+          <w:szCs w:val="18"/>
+        </w:rPr>
+        <w:t>Syntaxis</w:t>
+      </w:r>
+      <w:proofErr w:type="spellEnd"/>
     </w:p>
     <w:p>
       <w:pPr>
@@ -2551,8 +2830,42 @@
           <w:sz w:val="18"/>
           <w:szCs w:val="18"/>
         </w:rPr>
-        <w:t>Visual Studio Code</w:t>
-      </w:r>
+        <w:t xml:space="preserve">Visual </w:t>
+      </w:r>
+      <w:proofErr w:type="spellStart"/>
+      <w:r>
+        <w:rPr>
+          <w:rFonts w:ascii="Times New Roman" w:hAnsi="Times New Roman" w:cs="Times New Roman"/>
+          <w:bCs/>
+          <w:color w:val="333333"/>
+          <w:sz w:val="18"/>
+          <w:szCs w:val="18"/>
+        </w:rPr>
+        <w:t>Studio</w:t>
+      </w:r>
+      <w:proofErr w:type="spellEnd"/>
+      <w:r>
+        <w:rPr>
+          <w:rFonts w:ascii="Times New Roman" w:hAnsi="Times New Roman" w:cs="Times New Roman"/>
+          <w:bCs/>
+          <w:color w:val="333333"/>
+          <w:sz w:val="18"/>
+          <w:szCs w:val="18"/>
+        </w:rPr>
+        <w:t xml:space="preserve"> </w:t>
+      </w:r>
+      <w:proofErr w:type="spellStart"/>
+      <w:r>
+        <w:rPr>
+          <w:rFonts w:ascii="Times New Roman" w:hAnsi="Times New Roman" w:cs="Times New Roman"/>
+          <w:bCs/>
+          <w:color w:val="333333"/>
+          <w:sz w:val="18"/>
+          <w:szCs w:val="18"/>
+        </w:rPr>
+        <w:t>Code</w:t>
+      </w:r>
+      <w:proofErr w:type="spellEnd"/>
       <w:r>
         <w:rPr>
           <w:rFonts w:ascii="Times New Roman" w:hAnsi="Times New Roman" w:cs="Times New Roman"/>
